--- a/Atividades/Atividade3/atividade3_modelo.docx
+++ b/Atividades/Atividade3/atividade3_modelo.docx
@@ -163,25 +163,7 @@
           <w:sz w:val="24"/>
           <w:szCs w:val="24"/>
         </w:rPr>
-        <w:t>&lt;</w:t>
-      </w:r>
-      <w:r>
-        <w:rPr>
-          <w:rFonts w:cs="Arial" w:ascii="Arial" w:hAnsi="Arial"/>
-          <w:i/>
-          <w:sz w:val="24"/>
-          <w:szCs w:val="24"/>
-        </w:rPr>
-        <w:t>André Cararo Lowcke</w:t>
-      </w:r>
-      <w:r>
-        <w:rPr>
-          <w:rFonts w:cs="Arial" w:ascii="Arial" w:hAnsi="Arial"/>
-          <w:i/>
-          <w:sz w:val="24"/>
-          <w:szCs w:val="24"/>
-        </w:rPr>
-        <w:t>&gt;</w:t>
+        <w:t>&lt;André Cararo Lowcke&gt;</w:t>
       </w:r>
     </w:p>
     <w:p>
@@ -909,7 +891,25 @@
           <w:sz w:val="24"/>
           <w:szCs w:val="24"/>
         </w:rPr>
-        <w:t>[RF005] &lt; Informe título aqui &gt;</w:t>
+        <w:t xml:space="preserve">[RF005] &lt; </w:t>
+      </w:r>
+      <w:r>
+        <w:rPr>
+          <w:rFonts w:cs="Arial" w:ascii="Arial" w:hAnsi="Arial"/>
+          <w:i/>
+          <w:sz w:val="24"/>
+          <w:szCs w:val="24"/>
+        </w:rPr>
+        <w:t>Controle de orçamento</w:t>
+      </w:r>
+      <w:r>
+        <w:rPr>
+          <w:rFonts w:cs="Arial" w:ascii="Arial" w:hAnsi="Arial"/>
+          <w:i/>
+          <w:sz w:val="24"/>
+          <w:szCs w:val="24"/>
+        </w:rPr>
+        <w:t xml:space="preserve"> &gt;</w:t>
       </w:r>
     </w:p>
     <w:p>
@@ -2274,6 +2274,7 @@
     <w:rsid w:val="00ee1624"/>
     <w:pPr>
       <w:widowControl/>
+      <w:suppressAutoHyphens w:val="true"/>
       <w:bidi w:val="0"/>
       <w:spacing w:lineRule="auto" w:line="276" w:before="0" w:after="200"/>
       <w:jc w:val="left"/>
